--- a/notes/Notes on getting magnet to work.docx
+++ b/notes/Notes on getting magnet to work.docx
@@ -395,6 +395,29 @@
       </w:r>
     </w:p>
     <w:p/>
+    <w:p>
+      <w:r>
+        <w:t>FET: IRF620</w:t>
+      </w:r>
+    </w:p>
+    <w:p>
+      <w:r>
+        <w:t>BJT: BC547</w:t>
+      </w:r>
+    </w:p>
+    <w:p>
+      <w:r>
+        <w:t xml:space="preserve">Diode: </w:t>
+      </w:r>
+      <w:proofErr w:type="spellStart"/>
+      <w:r>
+        <w:t>Schottkey</w:t>
+      </w:r>
+      <w:proofErr w:type="spellEnd"/>
+      <w:r>
+        <w:t xml:space="preserve"> (1N4007)</w:t>
+      </w:r>
+    </w:p>
     <w:sectPr>
       <w:pgSz w:w="11906" w:h="16838"/>
       <w:pgMar w:top="1440" w:right="1440" w:bottom="1440" w:left="1440" w:header="708" w:footer="708" w:gutter="0"/>
@@ -1008,6 +1031,18 @@
       <w:shd w:val="clear" w:color="auto" w:fill="E1DFDD"/>
     </w:rPr>
   </w:style>
+  <w:style w:type="character" w:styleId="FollowedHyperlink">
+    <w:name w:val="FollowedHyperlink"/>
+    <w:basedOn w:val="DefaultParagraphFont"/>
+    <w:uiPriority w:val="99"/>
+    <w:semiHidden/>
+    <w:unhideWhenUsed/>
+    <w:rsid w:val="00581520"/>
+    <w:rPr>
+      <w:color w:val="954F72" w:themeColor="followedHyperlink"/>
+      <w:u w:val="single"/>
+    </w:rPr>
+  </w:style>
 </w:styles>
 </file>
 
